--- a/Database.docx
+++ b/Database.docx
@@ -39,6 +39,7 @@
     </w:p>
     <w:tbl>
       <w:tblPr>
+        <w:tblStyle w:val="3"/>
         <w:tblW w:w="0" w:type="dxa"/>
         <w:tblInd w:w="0" w:type="dxa"/>
         <w:tblBorders>
@@ -49,7 +50,7 @@
           <w:insideH w:val="none" w:color="auto" w:sz="0" w:space="0"/>
           <w:insideV w:val="none" w:color="auto" w:sz="0" w:space="0"/>
         </w:tblBorders>
-        <w:shd w:val="clear"/>
+        <w:shd w:val="clear" w:color="auto" w:fill="auto"/>
         <w:tblLayout w:type="autofit"/>
         <w:tblCellMar>
           <w:top w:w="0" w:type="dxa"/>
@@ -90,7 +91,7 @@
               <w:bottom w:val="nil"/>
               <w:right w:val="nil"/>
             </w:tcBorders>
-            <w:shd w:val="clear"/>
+            <w:shd w:val="clear" w:color="auto" w:fill="auto"/>
             <w:vAlign w:val="top"/>
           </w:tcPr>
           <w:p>
@@ -167,6 +168,104 @@
           <w:lang w:val="en-US"/>
         </w:rPr>
       </w:pPr>
+    </w:p>
+    <w:p>
+      <w:pPr>
+        <w:rPr>
+          <w:rFonts w:hint="default"/>
+          <w:b w:val="0"/>
+          <w:bCs w:val="0"/>
+          <w:sz w:val="28"/>
+          <w:szCs w:val="28"/>
+          <w:lang w:val="en-US"/>
+        </w:rPr>
+      </w:pPr>
+    </w:p>
+    <w:p>
+      <w:pPr>
+        <w:rPr>
+          <w:rFonts w:hint="default"/>
+          <w:b/>
+          <w:bCs/>
+          <w:sz w:val="32"/>
+          <w:szCs w:val="32"/>
+          <w:lang w:val="en-US"/>
+        </w:rPr>
+      </w:pPr>
+      <w:r>
+        <w:rPr>
+          <w:rFonts w:hint="default"/>
+          <w:b/>
+          <w:bCs/>
+          <w:sz w:val="32"/>
+          <w:szCs w:val="32"/>
+          <w:lang w:val="en-US"/>
+        </w:rPr>
+        <w:t>Acid Properties</w:t>
+      </w:r>
+    </w:p>
+    <w:p>
+      <w:pPr>
+        <w:rPr>
+          <w:sz w:val="24"/>
+          <w:szCs w:val="24"/>
+        </w:rPr>
+      </w:pPr>
+      <w:r>
+        <w:rPr>
+          <w:sz w:val="24"/>
+          <w:szCs w:val="24"/>
+        </w:rPr>
+        <w:t>Atomicity guarantees that the transaction completes in an all-or-nothing manner.</w:t>
+      </w:r>
+    </w:p>
+    <w:p>
+      <w:pPr>
+        <w:rPr>
+          <w:sz w:val="24"/>
+          <w:szCs w:val="24"/>
+        </w:rPr>
+      </w:pPr>
+      <w:r>
+        <w:rPr>
+          <w:rFonts w:hint="default"/>
+          <w:sz w:val="24"/>
+          <w:szCs w:val="24"/>
+        </w:rPr>
+        <w:t>Consistency ensures the change to data written to the database must be valid and follow predefined rules.</w:t>
+      </w:r>
+    </w:p>
+    <w:p>
+      <w:pPr>
+        <w:rPr>
+          <w:sz w:val="24"/>
+          <w:szCs w:val="24"/>
+        </w:rPr>
+      </w:pPr>
+      <w:r>
+        <w:rPr>
+          <w:rFonts w:hint="default"/>
+          <w:sz w:val="24"/>
+          <w:szCs w:val="24"/>
+        </w:rPr>
+        <w:t>Isolation determines how transaction integrity is visible to other transactions.</w:t>
+      </w:r>
+    </w:p>
+    <w:p>
+      <w:pPr>
+        <w:rPr>
+          <w:sz w:val="24"/>
+          <w:szCs w:val="24"/>
+        </w:rPr>
+      </w:pPr>
+      <w:r>
+        <w:rPr>
+          <w:rFonts w:hint="default"/>
+          <w:sz w:val="24"/>
+          <w:szCs w:val="24"/>
+        </w:rPr>
+        <w:t>Durability makes sure that transactions that have been committed will be stored in the database permanently.</w:t>
+      </w:r>
     </w:p>
     <w:p>
       <w:pPr>
